--- a/常见服务和端口.docx
+++ b/常见服务和端口.docx
@@ -450,6 +450,70 @@
           <w:lang w:val="en-US" w:eastAsia="zh-CN"/>
         </w:rPr>
       </w:pPr>
+      <w:r>
+        <w:rPr>
+          <w:rFonts w:hint="eastAsia"/>
+          <w:lang w:val="en-US" w:eastAsia="zh-CN"/>
+        </w:rPr>
+        <w:t>NTP 123/UDP</w:t>
+      </w:r>
+    </w:p>
+    <w:p>
+      <w:pPr>
+        <w:numPr>
+          <w:ilvl w:val="0"/>
+          <w:numId w:val="1"/>
+        </w:numPr>
+        <w:rPr>
+          <w:rFonts w:hint="default"/>
+          <w:lang w:val="en-US" w:eastAsia="zh-CN"/>
+        </w:rPr>
+      </w:pPr>
+      <w:r>
+        <w:rPr>
+          <w:rFonts w:hint="eastAsia"/>
+          <w:lang w:val="en-US" w:eastAsia="zh-CN"/>
+        </w:rPr>
+        <w:t>XL2TP 1701</w:t>
+      </w:r>
+    </w:p>
+    <w:p>
+      <w:pPr>
+        <w:numPr>
+          <w:ilvl w:val="0"/>
+          <w:numId w:val="1"/>
+        </w:numPr>
+        <w:rPr>
+          <w:rFonts w:hint="default"/>
+          <w:lang w:val="en-US" w:eastAsia="zh-CN"/>
+        </w:rPr>
+      </w:pPr>
+      <w:r>
+        <w:rPr>
+          <w:rFonts w:hint="eastAsia"/>
+          <w:lang w:val="en-US" w:eastAsia="zh-CN"/>
+        </w:rPr>
+        <w:t>IPSec  4500和500</w:t>
+      </w:r>
+    </w:p>
+    <w:p>
+      <w:pPr>
+        <w:numPr>
+          <w:ilvl w:val="0"/>
+          <w:numId w:val="1"/>
+        </w:numPr>
+        <w:rPr>
+          <w:rFonts w:hint="default"/>
+          <w:lang w:val="en-US" w:eastAsia="zh-CN"/>
+        </w:rPr>
+      </w:pPr>
+      <w:r>
+        <w:rPr>
+          <w:rFonts w:hint="eastAsia"/>
+          <w:lang w:val="en-US" w:eastAsia="zh-CN"/>
+        </w:rPr>
+        <w:t>pptpd  1723</w:t>
+      </w:r>
       <w:bookmarkStart w:id="0" w:name="_GoBack"/>
       <w:bookmarkEnd w:id="0"/>
     </w:p>

--- a/常见服务和端口.docx
+++ b/常见服务和端口.docx
@@ -513,6 +513,25 @@
           <w:lang w:val="en-US" w:eastAsia="zh-CN"/>
         </w:rPr>
         <w:t>pptpd  1723</w:t>
+      </w:r>
+    </w:p>
+    <w:p>
+      <w:pPr>
+        <w:numPr>
+          <w:ilvl w:val="0"/>
+          <w:numId w:val="1"/>
+        </w:numPr>
+        <w:rPr>
+          <w:rFonts w:hint="default"/>
+          <w:lang w:val="en-US" w:eastAsia="zh-CN"/>
+        </w:rPr>
+      </w:pPr>
+      <w:r>
+        <w:rPr>
+          <w:rFonts w:hint="eastAsia"/>
+          <w:lang w:val="en-US" w:eastAsia="zh-CN"/>
+        </w:rPr>
+        <w:t>audit审计系统 60</w:t>
       </w:r>
       <w:bookmarkStart w:id="0" w:name="_GoBack"/>
       <w:bookmarkEnd w:id="0"/>

--- a/常见服务和端口.docx
+++ b/常见服务和端口.docx
@@ -532,6 +532,25 @@
           <w:lang w:val="en-US" w:eastAsia="zh-CN"/>
         </w:rPr>
         <w:t>audit审计系统 60</w:t>
+      </w:r>
+    </w:p>
+    <w:p>
+      <w:pPr>
+        <w:numPr>
+          <w:ilvl w:val="0"/>
+          <w:numId w:val="1"/>
+        </w:numPr>
+        <w:rPr>
+          <w:rFonts w:hint="default"/>
+          <w:lang w:val="en-US" w:eastAsia="zh-CN"/>
+        </w:rPr>
+      </w:pPr>
+      <w:r>
+        <w:rPr>
+          <w:rFonts w:hint="eastAsia"/>
+          <w:lang w:val="en-US" w:eastAsia="zh-CN"/>
+        </w:rPr>
+        <w:t>zabbix 10050 10051</w:t>
       </w:r>
       <w:bookmarkStart w:id="0" w:name="_GoBack"/>
       <w:bookmarkEnd w:id="0"/>

--- a/常见服务和端口.docx
+++ b/常见服务和端口.docx
@@ -151,409 +151,416 @@
           <w:rFonts w:hint="eastAsia"/>
           <w:lang w:val="en-US" w:eastAsia="zh-CN"/>
         </w:rPr>
-        <w:t>mariadb 3306</w:t>
-      </w:r>
-    </w:p>
-    <w:p>
-      <w:pPr>
-        <w:numPr>
-          <w:ilvl w:val="0"/>
-          <w:numId w:val="1"/>
-        </w:numPr>
-        <w:rPr>
-          <w:rFonts w:hint="eastAsia"/>
-          <w:lang w:val="en-US" w:eastAsia="zh-CN"/>
-        </w:rPr>
-      </w:pPr>
-      <w:r>
-        <w:rPr>
-          <w:rFonts w:hint="eastAsia"/>
-          <w:lang w:val="en-US" w:eastAsia="zh-CN"/>
-        </w:rPr>
-        <w:t>SMTP简单邮件传输协议 25</w:t>
-      </w:r>
-    </w:p>
-    <w:p>
-      <w:pPr>
-        <w:numPr>
-          <w:ilvl w:val="0"/>
-          <w:numId w:val="1"/>
-        </w:numPr>
-        <w:rPr>
-          <w:rFonts w:hint="eastAsia"/>
-          <w:lang w:val="en-US" w:eastAsia="zh-CN"/>
-        </w:rPr>
-      </w:pPr>
-      <w:r>
-        <w:rPr>
-          <w:rFonts w:hint="eastAsia"/>
-          <w:lang w:val="en-US" w:eastAsia="zh-CN"/>
-        </w:rPr>
-        <w:t>POP3邮局协议 110</w:t>
-      </w:r>
-    </w:p>
-    <w:p>
-      <w:pPr>
-        <w:numPr>
-          <w:ilvl w:val="0"/>
-          <w:numId w:val="1"/>
-        </w:numPr>
-        <w:rPr>
-          <w:rFonts w:hint="eastAsia"/>
-          <w:lang w:val="en-US" w:eastAsia="zh-CN"/>
-        </w:rPr>
-      </w:pPr>
-      <w:r>
-        <w:rPr>
-          <w:rFonts w:hint="eastAsia"/>
-          <w:lang w:val="en-US" w:eastAsia="zh-CN"/>
-        </w:rPr>
-        <w:t>SMB文件共享（SMB 139   CIFS 445）</w:t>
-      </w:r>
-    </w:p>
-    <w:p>
-      <w:pPr>
-        <w:numPr>
-          <w:ilvl w:val="0"/>
-          <w:numId w:val="1"/>
-        </w:numPr>
-        <w:rPr>
-          <w:rFonts w:hint="eastAsia"/>
-          <w:lang w:val="en-US" w:eastAsia="zh-CN"/>
-        </w:rPr>
-      </w:pPr>
-      <w:r>
-        <w:rPr>
-          <w:rFonts w:hint="eastAsia"/>
-          <w:lang w:val="en-US" w:eastAsia="zh-CN"/>
-        </w:rPr>
-        <w:t>DNS 53</w:t>
-      </w:r>
-    </w:p>
-    <w:p>
-      <w:pPr>
-        <w:numPr>
-          <w:ilvl w:val="0"/>
-          <w:numId w:val="1"/>
-        </w:numPr>
-        <w:rPr>
-          <w:rFonts w:hint="eastAsia"/>
-          <w:lang w:val="en-US" w:eastAsia="zh-CN"/>
-        </w:rPr>
-      </w:pPr>
-      <w:r>
-        <w:rPr>
-          <w:rFonts w:hint="eastAsia"/>
-          <w:lang w:val="en-US" w:eastAsia="zh-CN"/>
-        </w:rPr>
-        <w:t>tftp 69</w:t>
-      </w:r>
-    </w:p>
-    <w:p>
-      <w:pPr>
-        <w:numPr>
-          <w:ilvl w:val="0"/>
-          <w:numId w:val="1"/>
-        </w:numPr>
-        <w:rPr>
-          <w:rFonts w:hint="eastAsia"/>
-          <w:lang w:val="en-US" w:eastAsia="zh-CN"/>
-        </w:rPr>
-      </w:pPr>
-      <w:r>
-        <w:rPr>
-          <w:rFonts w:hint="eastAsia"/>
-          <w:lang w:val="en-US" w:eastAsia="zh-CN"/>
-        </w:rPr>
-        <w:t>php 9000</w:t>
-      </w:r>
-    </w:p>
-    <w:p>
-      <w:pPr>
-        <w:numPr>
-          <w:ilvl w:val="0"/>
-          <w:numId w:val="1"/>
-        </w:numPr>
-        <w:rPr>
-          <w:rFonts w:hint="eastAsia"/>
-          <w:lang w:val="en-US" w:eastAsia="zh-CN"/>
-        </w:rPr>
-      </w:pPr>
-      <w:r>
-        <w:rPr>
-          <w:rFonts w:hint="eastAsia"/>
-          <w:lang w:val="en-US" w:eastAsia="zh-CN"/>
-        </w:rPr>
-        <w:t>ssl 443</w:t>
-      </w:r>
-    </w:p>
-    <w:p>
-      <w:pPr>
-        <w:numPr>
-          <w:ilvl w:val="0"/>
-          <w:numId w:val="1"/>
-        </w:numPr>
-        <w:rPr>
-          <w:rFonts w:hint="eastAsia"/>
-          <w:lang w:val="en-US" w:eastAsia="zh-CN"/>
-        </w:rPr>
-      </w:pPr>
-      <w:r>
-        <w:rPr>
-          <w:rFonts w:hint="eastAsia"/>
-          <w:lang w:val="en-US" w:eastAsia="zh-CN"/>
-        </w:rPr>
-        <w:t>php 9000</w:t>
-      </w:r>
-    </w:p>
-    <w:p>
-      <w:pPr>
-        <w:numPr>
-          <w:ilvl w:val="0"/>
-          <w:numId w:val="1"/>
-        </w:numPr>
-        <w:rPr>
-          <w:rFonts w:hint="eastAsia"/>
-          <w:lang w:val="en-US" w:eastAsia="zh-CN"/>
-        </w:rPr>
-      </w:pPr>
-      <w:r>
-        <w:rPr>
-          <w:rFonts w:hint="eastAsia"/>
-          <w:lang w:val="en-US" w:eastAsia="zh-CN"/>
-        </w:rPr>
-        <w:t>tomcat 8080 8005 8009 8443</w:t>
-      </w:r>
-    </w:p>
-    <w:p>
-      <w:pPr>
-        <w:numPr>
-          <w:ilvl w:val="0"/>
-          <w:numId w:val="1"/>
-        </w:numPr>
-        <w:rPr>
-          <w:rFonts w:hint="eastAsia"/>
-          <w:lang w:val="en-US" w:eastAsia="zh-CN"/>
-        </w:rPr>
-      </w:pPr>
-      <w:r>
-        <w:rPr>
-          <w:rFonts w:hint="eastAsia"/>
-          <w:lang w:val="en-US" w:eastAsia="zh-CN"/>
-        </w:rPr>
-        <w:t>varnish</w:t>
-      </w:r>
-    </w:p>
-    <w:p>
-      <w:pPr>
-        <w:numPr>
-          <w:ilvl w:val="0"/>
-          <w:numId w:val="1"/>
-        </w:numPr>
-        <w:rPr>
-          <w:rFonts w:hint="eastAsia"/>
-          <w:lang w:val="en-US" w:eastAsia="zh-CN"/>
-        </w:rPr>
-      </w:pPr>
-      <w:r>
-        <w:rPr>
-          <w:rFonts w:hint="eastAsia"/>
-          <w:lang w:val="en-US" w:eastAsia="zh-CN"/>
-        </w:rPr>
-        <w:t>memcached 11211</w:t>
-      </w:r>
-    </w:p>
-    <w:p>
-      <w:pPr>
-        <w:numPr>
-          <w:ilvl w:val="0"/>
-          <w:numId w:val="1"/>
-        </w:numPr>
-        <w:rPr>
-          <w:rFonts w:hint="eastAsia"/>
-          <w:lang w:val="en-US" w:eastAsia="zh-CN"/>
-        </w:rPr>
-      </w:pPr>
-      <w:r>
-        <w:rPr>
-          <w:rFonts w:hint="eastAsia"/>
-          <w:lang w:val="en-US" w:eastAsia="zh-CN"/>
-        </w:rPr>
-        <w:t>dhcp客户端 68</w:t>
-      </w:r>
-    </w:p>
-    <w:p>
-      <w:pPr>
-        <w:numPr>
-          <w:ilvl w:val="0"/>
-          <w:numId w:val="1"/>
-        </w:numPr>
-        <w:rPr>
-          <w:rFonts w:hint="eastAsia"/>
-          <w:lang w:val="en-US" w:eastAsia="zh-CN"/>
-        </w:rPr>
-      </w:pPr>
-      <w:r>
-        <w:rPr>
-          <w:rFonts w:hint="eastAsia"/>
-          <w:lang w:val="en-US" w:eastAsia="zh-CN"/>
-        </w:rPr>
-        <w:t>dhcp服务器 67</w:t>
-      </w:r>
-    </w:p>
-    <w:p>
-      <w:pPr>
-        <w:numPr>
-          <w:ilvl w:val="0"/>
-          <w:numId w:val="1"/>
-        </w:numPr>
-        <w:rPr>
-          <w:rFonts w:hint="default"/>
-          <w:lang w:val="en-US" w:eastAsia="zh-CN"/>
-        </w:rPr>
-      </w:pPr>
-      <w:r>
-        <w:rPr>
-          <w:rFonts w:hint="eastAsia"/>
-          <w:lang w:val="en-US" w:eastAsia="zh-CN"/>
-        </w:rPr>
-        <w:t>postfix邮件服务器 25</w:t>
-      </w:r>
-    </w:p>
-    <w:p>
-      <w:pPr>
-        <w:numPr>
-          <w:ilvl w:val="0"/>
-          <w:numId w:val="1"/>
-        </w:numPr>
-        <w:rPr>
-          <w:rFonts w:hint="default"/>
-          <w:lang w:val="en-US" w:eastAsia="zh-CN"/>
-        </w:rPr>
-      </w:pPr>
-      <w:r>
-        <w:rPr>
-          <w:rFonts w:hint="eastAsia"/>
-          <w:lang w:val="en-US" w:eastAsia="zh-CN"/>
-        </w:rPr>
-        <w:t>svn 3690</w:t>
-      </w:r>
-    </w:p>
-    <w:p>
-      <w:pPr>
-        <w:numPr>
-          <w:ilvl w:val="0"/>
-          <w:numId w:val="1"/>
-        </w:numPr>
-        <w:rPr>
-          <w:rFonts w:hint="default"/>
-          <w:lang w:val="en-US" w:eastAsia="zh-CN"/>
-        </w:rPr>
-      </w:pPr>
-      <w:r>
-        <w:rPr>
-          <w:rFonts w:hint="eastAsia"/>
-          <w:lang w:val="en-US" w:eastAsia="zh-CN"/>
-        </w:rPr>
-        <w:t>NTP 123/UDP</w:t>
-      </w:r>
-    </w:p>
-    <w:p>
-      <w:pPr>
-        <w:numPr>
-          <w:ilvl w:val="0"/>
-          <w:numId w:val="1"/>
-        </w:numPr>
-        <w:rPr>
-          <w:rFonts w:hint="default"/>
-          <w:lang w:val="en-US" w:eastAsia="zh-CN"/>
-        </w:rPr>
-      </w:pPr>
-      <w:r>
-        <w:rPr>
-          <w:rFonts w:hint="eastAsia"/>
-          <w:lang w:val="en-US" w:eastAsia="zh-CN"/>
-        </w:rPr>
-        <w:t>XL2TP 1701</w:t>
-      </w:r>
-    </w:p>
-    <w:p>
-      <w:pPr>
-        <w:numPr>
-          <w:ilvl w:val="0"/>
-          <w:numId w:val="1"/>
-        </w:numPr>
-        <w:rPr>
-          <w:rFonts w:hint="default"/>
-          <w:lang w:val="en-US" w:eastAsia="zh-CN"/>
-        </w:rPr>
-      </w:pPr>
-      <w:r>
-        <w:rPr>
-          <w:rFonts w:hint="eastAsia"/>
-          <w:lang w:val="en-US" w:eastAsia="zh-CN"/>
-        </w:rPr>
-        <w:t>IPSec  4500和500</w:t>
-      </w:r>
-    </w:p>
-    <w:p>
-      <w:pPr>
-        <w:numPr>
-          <w:ilvl w:val="0"/>
-          <w:numId w:val="1"/>
-        </w:numPr>
-        <w:rPr>
-          <w:rFonts w:hint="default"/>
-          <w:lang w:val="en-US" w:eastAsia="zh-CN"/>
-        </w:rPr>
-      </w:pPr>
-      <w:r>
-        <w:rPr>
-          <w:rFonts w:hint="eastAsia"/>
-          <w:lang w:val="en-US" w:eastAsia="zh-CN"/>
-        </w:rPr>
-        <w:t>pptpd  1723</w:t>
-      </w:r>
-    </w:p>
-    <w:p>
-      <w:pPr>
-        <w:numPr>
-          <w:ilvl w:val="0"/>
-          <w:numId w:val="1"/>
-        </w:numPr>
-        <w:rPr>
-          <w:rFonts w:hint="default"/>
-          <w:lang w:val="en-US" w:eastAsia="zh-CN"/>
-        </w:rPr>
-      </w:pPr>
-      <w:r>
-        <w:rPr>
-          <w:rFonts w:hint="eastAsia"/>
-          <w:lang w:val="en-US" w:eastAsia="zh-CN"/>
-        </w:rPr>
-        <w:t>audit审计系统 60</w:t>
-      </w:r>
-    </w:p>
-    <w:p>
-      <w:pPr>
-        <w:numPr>
-          <w:ilvl w:val="0"/>
-          <w:numId w:val="1"/>
-        </w:numPr>
-        <w:rPr>
-          <w:rFonts w:hint="default"/>
-          <w:lang w:val="en-US" w:eastAsia="zh-CN"/>
-        </w:rPr>
-      </w:pPr>
-      <w:r>
-        <w:rPr>
-          <w:rFonts w:hint="eastAsia"/>
-          <w:lang w:val="en-US" w:eastAsia="zh-CN"/>
-        </w:rPr>
-        <w:t>zabbix 10050 10051</w:t>
+        <w:t xml:space="preserve">mariadb mysql </w:t>
       </w:r>
       <w:bookmarkStart w:id="0" w:name="_GoBack"/>
       <w:bookmarkEnd w:id="0"/>
+      <w:r>
+        <w:rPr>
+          <w:rFonts w:hint="eastAsia"/>
+          <w:lang w:val="en-US" w:eastAsia="zh-CN"/>
+        </w:rPr>
+        <w:t>3306</w:t>
+      </w:r>
+    </w:p>
+    <w:p>
+      <w:pPr>
+        <w:numPr>
+          <w:ilvl w:val="0"/>
+          <w:numId w:val="1"/>
+        </w:numPr>
+        <w:rPr>
+          <w:rFonts w:hint="eastAsia"/>
+          <w:lang w:val="en-US" w:eastAsia="zh-CN"/>
+        </w:rPr>
+      </w:pPr>
+      <w:r>
+        <w:rPr>
+          <w:rFonts w:hint="eastAsia"/>
+          <w:lang w:val="en-US" w:eastAsia="zh-CN"/>
+        </w:rPr>
+        <w:t>SMTP简单邮件传输协议 25</w:t>
+      </w:r>
+    </w:p>
+    <w:p>
+      <w:pPr>
+        <w:numPr>
+          <w:ilvl w:val="0"/>
+          <w:numId w:val="1"/>
+        </w:numPr>
+        <w:rPr>
+          <w:rFonts w:hint="eastAsia"/>
+          <w:lang w:val="en-US" w:eastAsia="zh-CN"/>
+        </w:rPr>
+      </w:pPr>
+      <w:r>
+        <w:rPr>
+          <w:rFonts w:hint="eastAsia"/>
+          <w:lang w:val="en-US" w:eastAsia="zh-CN"/>
+        </w:rPr>
+        <w:t>POP3邮局协议 110</w:t>
+      </w:r>
+    </w:p>
+    <w:p>
+      <w:pPr>
+        <w:numPr>
+          <w:ilvl w:val="0"/>
+          <w:numId w:val="1"/>
+        </w:numPr>
+        <w:rPr>
+          <w:rFonts w:hint="eastAsia"/>
+          <w:lang w:val="en-US" w:eastAsia="zh-CN"/>
+        </w:rPr>
+      </w:pPr>
+      <w:r>
+        <w:rPr>
+          <w:rFonts w:hint="eastAsia"/>
+          <w:lang w:val="en-US" w:eastAsia="zh-CN"/>
+        </w:rPr>
+        <w:t>SMB文件共享（SMB 139   CIFS 445）</w:t>
+      </w:r>
+    </w:p>
+    <w:p>
+      <w:pPr>
+        <w:numPr>
+          <w:ilvl w:val="0"/>
+          <w:numId w:val="1"/>
+        </w:numPr>
+        <w:rPr>
+          <w:rFonts w:hint="eastAsia"/>
+          <w:lang w:val="en-US" w:eastAsia="zh-CN"/>
+        </w:rPr>
+      </w:pPr>
+      <w:r>
+        <w:rPr>
+          <w:rFonts w:hint="eastAsia"/>
+          <w:lang w:val="en-US" w:eastAsia="zh-CN"/>
+        </w:rPr>
+        <w:t>DNS 53</w:t>
+      </w:r>
+    </w:p>
+    <w:p>
+      <w:pPr>
+        <w:numPr>
+          <w:ilvl w:val="0"/>
+          <w:numId w:val="1"/>
+        </w:numPr>
+        <w:rPr>
+          <w:rFonts w:hint="eastAsia"/>
+          <w:lang w:val="en-US" w:eastAsia="zh-CN"/>
+        </w:rPr>
+      </w:pPr>
+      <w:r>
+        <w:rPr>
+          <w:rFonts w:hint="eastAsia"/>
+          <w:lang w:val="en-US" w:eastAsia="zh-CN"/>
+        </w:rPr>
+        <w:t>tftp 69</w:t>
+      </w:r>
+    </w:p>
+    <w:p>
+      <w:pPr>
+        <w:numPr>
+          <w:ilvl w:val="0"/>
+          <w:numId w:val="1"/>
+        </w:numPr>
+        <w:rPr>
+          <w:rFonts w:hint="eastAsia"/>
+          <w:lang w:val="en-US" w:eastAsia="zh-CN"/>
+        </w:rPr>
+      </w:pPr>
+      <w:r>
+        <w:rPr>
+          <w:rFonts w:hint="eastAsia"/>
+          <w:lang w:val="en-US" w:eastAsia="zh-CN"/>
+        </w:rPr>
+        <w:t>php 9000</w:t>
+      </w:r>
+    </w:p>
+    <w:p>
+      <w:pPr>
+        <w:numPr>
+          <w:ilvl w:val="0"/>
+          <w:numId w:val="1"/>
+        </w:numPr>
+        <w:rPr>
+          <w:rFonts w:hint="eastAsia"/>
+          <w:lang w:val="en-US" w:eastAsia="zh-CN"/>
+        </w:rPr>
+      </w:pPr>
+      <w:r>
+        <w:rPr>
+          <w:rFonts w:hint="eastAsia"/>
+          <w:lang w:val="en-US" w:eastAsia="zh-CN"/>
+        </w:rPr>
+        <w:t>ssl 443</w:t>
+      </w:r>
+    </w:p>
+    <w:p>
+      <w:pPr>
+        <w:numPr>
+          <w:ilvl w:val="0"/>
+          <w:numId w:val="1"/>
+        </w:numPr>
+        <w:rPr>
+          <w:rFonts w:hint="eastAsia"/>
+          <w:lang w:val="en-US" w:eastAsia="zh-CN"/>
+        </w:rPr>
+      </w:pPr>
+      <w:r>
+        <w:rPr>
+          <w:rFonts w:hint="eastAsia"/>
+          <w:lang w:val="en-US" w:eastAsia="zh-CN"/>
+        </w:rPr>
+        <w:t>php 9000</w:t>
+      </w:r>
+    </w:p>
+    <w:p>
+      <w:pPr>
+        <w:numPr>
+          <w:ilvl w:val="0"/>
+          <w:numId w:val="1"/>
+        </w:numPr>
+        <w:rPr>
+          <w:rFonts w:hint="eastAsia"/>
+          <w:lang w:val="en-US" w:eastAsia="zh-CN"/>
+        </w:rPr>
+      </w:pPr>
+      <w:r>
+        <w:rPr>
+          <w:rFonts w:hint="eastAsia"/>
+          <w:lang w:val="en-US" w:eastAsia="zh-CN"/>
+        </w:rPr>
+        <w:t>tomcat 8080 8005 8009 8443</w:t>
+      </w:r>
+    </w:p>
+    <w:p>
+      <w:pPr>
+        <w:numPr>
+          <w:ilvl w:val="0"/>
+          <w:numId w:val="1"/>
+        </w:numPr>
+        <w:rPr>
+          <w:rFonts w:hint="eastAsia"/>
+          <w:lang w:val="en-US" w:eastAsia="zh-CN"/>
+        </w:rPr>
+      </w:pPr>
+      <w:r>
+        <w:rPr>
+          <w:rFonts w:hint="eastAsia"/>
+          <w:lang w:val="en-US" w:eastAsia="zh-CN"/>
+        </w:rPr>
+        <w:t>varnish</w:t>
+      </w:r>
+    </w:p>
+    <w:p>
+      <w:pPr>
+        <w:numPr>
+          <w:ilvl w:val="0"/>
+          <w:numId w:val="1"/>
+        </w:numPr>
+        <w:rPr>
+          <w:rFonts w:hint="eastAsia"/>
+          <w:lang w:val="en-US" w:eastAsia="zh-CN"/>
+        </w:rPr>
+      </w:pPr>
+      <w:r>
+        <w:rPr>
+          <w:rFonts w:hint="eastAsia"/>
+          <w:lang w:val="en-US" w:eastAsia="zh-CN"/>
+        </w:rPr>
+        <w:t>memcached 11211</w:t>
+      </w:r>
+    </w:p>
+    <w:p>
+      <w:pPr>
+        <w:numPr>
+          <w:ilvl w:val="0"/>
+          <w:numId w:val="1"/>
+        </w:numPr>
+        <w:rPr>
+          <w:rFonts w:hint="eastAsia"/>
+          <w:lang w:val="en-US" w:eastAsia="zh-CN"/>
+        </w:rPr>
+      </w:pPr>
+      <w:r>
+        <w:rPr>
+          <w:rFonts w:hint="eastAsia"/>
+          <w:lang w:val="en-US" w:eastAsia="zh-CN"/>
+        </w:rPr>
+        <w:t>dhcp客户端 68</w:t>
+      </w:r>
+    </w:p>
+    <w:p>
+      <w:pPr>
+        <w:numPr>
+          <w:ilvl w:val="0"/>
+          <w:numId w:val="1"/>
+        </w:numPr>
+        <w:rPr>
+          <w:rFonts w:hint="eastAsia"/>
+          <w:lang w:val="en-US" w:eastAsia="zh-CN"/>
+        </w:rPr>
+      </w:pPr>
+      <w:r>
+        <w:rPr>
+          <w:rFonts w:hint="eastAsia"/>
+          <w:lang w:val="en-US" w:eastAsia="zh-CN"/>
+        </w:rPr>
+        <w:t>dhcp服务器 67</w:t>
+      </w:r>
+    </w:p>
+    <w:p>
+      <w:pPr>
+        <w:numPr>
+          <w:ilvl w:val="0"/>
+          <w:numId w:val="1"/>
+        </w:numPr>
+        <w:rPr>
+          <w:rFonts w:hint="default"/>
+          <w:lang w:val="en-US" w:eastAsia="zh-CN"/>
+        </w:rPr>
+      </w:pPr>
+      <w:r>
+        <w:rPr>
+          <w:rFonts w:hint="eastAsia"/>
+          <w:lang w:val="en-US" w:eastAsia="zh-CN"/>
+        </w:rPr>
+        <w:t>postfix邮件服务器 25</w:t>
+      </w:r>
+    </w:p>
+    <w:p>
+      <w:pPr>
+        <w:numPr>
+          <w:ilvl w:val="0"/>
+          <w:numId w:val="1"/>
+        </w:numPr>
+        <w:rPr>
+          <w:rFonts w:hint="default"/>
+          <w:lang w:val="en-US" w:eastAsia="zh-CN"/>
+        </w:rPr>
+      </w:pPr>
+      <w:r>
+        <w:rPr>
+          <w:rFonts w:hint="eastAsia"/>
+          <w:lang w:val="en-US" w:eastAsia="zh-CN"/>
+        </w:rPr>
+        <w:t>svn 3690</w:t>
+      </w:r>
+    </w:p>
+    <w:p>
+      <w:pPr>
+        <w:numPr>
+          <w:ilvl w:val="0"/>
+          <w:numId w:val="1"/>
+        </w:numPr>
+        <w:rPr>
+          <w:rFonts w:hint="default"/>
+          <w:lang w:val="en-US" w:eastAsia="zh-CN"/>
+        </w:rPr>
+      </w:pPr>
+      <w:r>
+        <w:rPr>
+          <w:rFonts w:hint="eastAsia"/>
+          <w:lang w:val="en-US" w:eastAsia="zh-CN"/>
+        </w:rPr>
+        <w:t>NTP 123/UDP</w:t>
+      </w:r>
+    </w:p>
+    <w:p>
+      <w:pPr>
+        <w:numPr>
+          <w:ilvl w:val="0"/>
+          <w:numId w:val="1"/>
+        </w:numPr>
+        <w:rPr>
+          <w:rFonts w:hint="default"/>
+          <w:lang w:val="en-US" w:eastAsia="zh-CN"/>
+        </w:rPr>
+      </w:pPr>
+      <w:r>
+        <w:rPr>
+          <w:rFonts w:hint="eastAsia"/>
+          <w:lang w:val="en-US" w:eastAsia="zh-CN"/>
+        </w:rPr>
+        <w:t>XL2TP 1701</w:t>
+      </w:r>
+    </w:p>
+    <w:p>
+      <w:pPr>
+        <w:numPr>
+          <w:ilvl w:val="0"/>
+          <w:numId w:val="1"/>
+        </w:numPr>
+        <w:rPr>
+          <w:rFonts w:hint="default"/>
+          <w:lang w:val="en-US" w:eastAsia="zh-CN"/>
+        </w:rPr>
+      </w:pPr>
+      <w:r>
+        <w:rPr>
+          <w:rFonts w:hint="eastAsia"/>
+          <w:lang w:val="en-US" w:eastAsia="zh-CN"/>
+        </w:rPr>
+        <w:t>IPSec  4500和500</w:t>
+      </w:r>
+    </w:p>
+    <w:p>
+      <w:pPr>
+        <w:numPr>
+          <w:ilvl w:val="0"/>
+          <w:numId w:val="1"/>
+        </w:numPr>
+        <w:rPr>
+          <w:rFonts w:hint="default"/>
+          <w:lang w:val="en-US" w:eastAsia="zh-CN"/>
+        </w:rPr>
+      </w:pPr>
+      <w:r>
+        <w:rPr>
+          <w:rFonts w:hint="eastAsia"/>
+          <w:lang w:val="en-US" w:eastAsia="zh-CN"/>
+        </w:rPr>
+        <w:t>pptpd  1723</w:t>
+      </w:r>
+    </w:p>
+    <w:p>
+      <w:pPr>
+        <w:numPr>
+          <w:ilvl w:val="0"/>
+          <w:numId w:val="1"/>
+        </w:numPr>
+        <w:rPr>
+          <w:rFonts w:hint="default"/>
+          <w:lang w:val="en-US" w:eastAsia="zh-CN"/>
+        </w:rPr>
+      </w:pPr>
+      <w:r>
+        <w:rPr>
+          <w:rFonts w:hint="eastAsia"/>
+          <w:lang w:val="en-US" w:eastAsia="zh-CN"/>
+        </w:rPr>
+        <w:t>audit审计系统 60</w:t>
+      </w:r>
+    </w:p>
+    <w:p>
+      <w:pPr>
+        <w:numPr>
+          <w:ilvl w:val="0"/>
+          <w:numId w:val="1"/>
+        </w:numPr>
+        <w:rPr>
+          <w:rFonts w:hint="default"/>
+          <w:lang w:val="en-US" w:eastAsia="zh-CN"/>
+        </w:rPr>
+      </w:pPr>
+      <w:r>
+        <w:rPr>
+          <w:rFonts w:hint="eastAsia"/>
+          <w:lang w:val="en-US" w:eastAsia="zh-CN"/>
+        </w:rPr>
+        <w:t>zabbix 10050 10051</w:t>
+      </w:r>
     </w:p>
     <w:sectPr>
       <w:pgSz w:w="11906" w:h="16838"/>

--- a/常见服务和端口.docx
+++ b/常见服务和端口.docx
@@ -151,416 +151,428 @@
           <w:rFonts w:hint="eastAsia"/>
           <w:lang w:val="en-US" w:eastAsia="zh-CN"/>
         </w:rPr>
-        <w:t xml:space="preserve">mariadb mysql </w:t>
+        <w:t>mariadb mysql 3306</w:t>
+      </w:r>
+    </w:p>
+    <w:p>
+      <w:pPr>
+        <w:numPr>
+          <w:ilvl w:val="0"/>
+          <w:numId w:val="1"/>
+        </w:numPr>
+        <w:rPr>
+          <w:rFonts w:hint="eastAsia"/>
+          <w:lang w:val="en-US" w:eastAsia="zh-CN"/>
+        </w:rPr>
+      </w:pPr>
+      <w:r>
+        <w:rPr>
+          <w:rFonts w:hint="eastAsia"/>
+          <w:lang w:val="en-US" w:eastAsia="zh-CN"/>
+        </w:rPr>
+        <w:t>SMTP简单邮件传输协议 25</w:t>
+      </w:r>
+    </w:p>
+    <w:p>
+      <w:pPr>
+        <w:numPr>
+          <w:ilvl w:val="0"/>
+          <w:numId w:val="1"/>
+        </w:numPr>
+        <w:rPr>
+          <w:rFonts w:hint="eastAsia"/>
+          <w:lang w:val="en-US" w:eastAsia="zh-CN"/>
+        </w:rPr>
+      </w:pPr>
+      <w:r>
+        <w:rPr>
+          <w:rFonts w:hint="eastAsia"/>
+          <w:lang w:val="en-US" w:eastAsia="zh-CN"/>
+        </w:rPr>
+        <w:t>POP3邮局协议 110</w:t>
+      </w:r>
+    </w:p>
+    <w:p>
+      <w:pPr>
+        <w:numPr>
+          <w:ilvl w:val="0"/>
+          <w:numId w:val="1"/>
+        </w:numPr>
+        <w:rPr>
+          <w:rFonts w:hint="eastAsia"/>
+          <w:lang w:val="en-US" w:eastAsia="zh-CN"/>
+        </w:rPr>
+      </w:pPr>
+      <w:r>
+        <w:rPr>
+          <w:rFonts w:hint="eastAsia"/>
+          <w:lang w:val="en-US" w:eastAsia="zh-CN"/>
+        </w:rPr>
+        <w:t>SMB文件共享（SMB 139   CIFS 445）</w:t>
+      </w:r>
+    </w:p>
+    <w:p>
+      <w:pPr>
+        <w:numPr>
+          <w:ilvl w:val="0"/>
+          <w:numId w:val="1"/>
+        </w:numPr>
+        <w:rPr>
+          <w:rFonts w:hint="eastAsia"/>
+          <w:lang w:val="en-US" w:eastAsia="zh-CN"/>
+        </w:rPr>
+      </w:pPr>
+      <w:r>
+        <w:rPr>
+          <w:rFonts w:hint="eastAsia"/>
+          <w:lang w:val="en-US" w:eastAsia="zh-CN"/>
+        </w:rPr>
+        <w:t>DNS 53</w:t>
+      </w:r>
+    </w:p>
+    <w:p>
+      <w:pPr>
+        <w:numPr>
+          <w:ilvl w:val="0"/>
+          <w:numId w:val="1"/>
+        </w:numPr>
+        <w:rPr>
+          <w:rFonts w:hint="eastAsia"/>
+          <w:lang w:val="en-US" w:eastAsia="zh-CN"/>
+        </w:rPr>
+      </w:pPr>
+      <w:r>
+        <w:rPr>
+          <w:rFonts w:hint="eastAsia"/>
+          <w:lang w:val="en-US" w:eastAsia="zh-CN"/>
+        </w:rPr>
+        <w:t>tftp 69</w:t>
+      </w:r>
+    </w:p>
+    <w:p>
+      <w:pPr>
+        <w:numPr>
+          <w:ilvl w:val="0"/>
+          <w:numId w:val="1"/>
+        </w:numPr>
+        <w:rPr>
+          <w:rFonts w:hint="eastAsia"/>
+          <w:lang w:val="en-US" w:eastAsia="zh-CN"/>
+        </w:rPr>
+      </w:pPr>
+      <w:r>
+        <w:rPr>
+          <w:rFonts w:hint="eastAsia"/>
+          <w:lang w:val="en-US" w:eastAsia="zh-CN"/>
+        </w:rPr>
+        <w:t>php 9000</w:t>
+      </w:r>
+    </w:p>
+    <w:p>
+      <w:pPr>
+        <w:numPr>
+          <w:ilvl w:val="0"/>
+          <w:numId w:val="1"/>
+        </w:numPr>
+        <w:rPr>
+          <w:rFonts w:hint="eastAsia"/>
+          <w:lang w:val="en-US" w:eastAsia="zh-CN"/>
+        </w:rPr>
+      </w:pPr>
+      <w:r>
+        <w:rPr>
+          <w:rFonts w:hint="eastAsia"/>
+          <w:lang w:val="en-US" w:eastAsia="zh-CN"/>
+        </w:rPr>
+        <w:t>ssl 443</w:t>
+      </w:r>
+    </w:p>
+    <w:p>
+      <w:pPr>
+        <w:numPr>
+          <w:ilvl w:val="0"/>
+          <w:numId w:val="1"/>
+        </w:numPr>
+        <w:rPr>
+          <w:rFonts w:hint="eastAsia"/>
+          <w:lang w:val="en-US" w:eastAsia="zh-CN"/>
+        </w:rPr>
+      </w:pPr>
+      <w:r>
+        <w:rPr>
+          <w:rFonts w:hint="eastAsia"/>
+          <w:lang w:val="en-US" w:eastAsia="zh-CN"/>
+        </w:rPr>
+        <w:t>php 9000</w:t>
+      </w:r>
+    </w:p>
+    <w:p>
+      <w:pPr>
+        <w:numPr>
+          <w:ilvl w:val="0"/>
+          <w:numId w:val="1"/>
+        </w:numPr>
+        <w:rPr>
+          <w:rFonts w:hint="eastAsia"/>
+          <w:lang w:val="en-US" w:eastAsia="zh-CN"/>
+        </w:rPr>
+      </w:pPr>
+      <w:r>
+        <w:rPr>
+          <w:rFonts w:hint="eastAsia"/>
+          <w:lang w:val="en-US" w:eastAsia="zh-CN"/>
+        </w:rPr>
+        <w:t>tomcat 8080 8005 8009 8443</w:t>
+      </w:r>
+    </w:p>
+    <w:p>
+      <w:pPr>
+        <w:numPr>
+          <w:ilvl w:val="0"/>
+          <w:numId w:val="1"/>
+        </w:numPr>
+        <w:rPr>
+          <w:rFonts w:hint="eastAsia"/>
+          <w:lang w:val="en-US" w:eastAsia="zh-CN"/>
+        </w:rPr>
+      </w:pPr>
+      <w:r>
+        <w:rPr>
+          <w:rFonts w:hint="eastAsia"/>
+          <w:lang w:val="en-US" w:eastAsia="zh-CN"/>
+        </w:rPr>
+        <w:t>varnish</w:t>
+      </w:r>
+    </w:p>
+    <w:p>
+      <w:pPr>
+        <w:numPr>
+          <w:ilvl w:val="0"/>
+          <w:numId w:val="1"/>
+        </w:numPr>
+        <w:rPr>
+          <w:rFonts w:hint="eastAsia"/>
+          <w:lang w:val="en-US" w:eastAsia="zh-CN"/>
+        </w:rPr>
+      </w:pPr>
+      <w:r>
+        <w:rPr>
+          <w:rFonts w:hint="eastAsia"/>
+          <w:lang w:val="en-US" w:eastAsia="zh-CN"/>
+        </w:rPr>
+        <w:t>memcached 11211</w:t>
+      </w:r>
+    </w:p>
+    <w:p>
+      <w:pPr>
+        <w:numPr>
+          <w:ilvl w:val="0"/>
+          <w:numId w:val="1"/>
+        </w:numPr>
+        <w:rPr>
+          <w:rFonts w:hint="eastAsia"/>
+          <w:lang w:val="en-US" w:eastAsia="zh-CN"/>
+        </w:rPr>
+      </w:pPr>
+      <w:r>
+        <w:rPr>
+          <w:rFonts w:hint="eastAsia"/>
+          <w:lang w:val="en-US" w:eastAsia="zh-CN"/>
+        </w:rPr>
+        <w:t>dhcp客户端 68</w:t>
+      </w:r>
+    </w:p>
+    <w:p>
+      <w:pPr>
+        <w:numPr>
+          <w:ilvl w:val="0"/>
+          <w:numId w:val="1"/>
+        </w:numPr>
+        <w:rPr>
+          <w:rFonts w:hint="eastAsia"/>
+          <w:lang w:val="en-US" w:eastAsia="zh-CN"/>
+        </w:rPr>
+      </w:pPr>
+      <w:r>
+        <w:rPr>
+          <w:rFonts w:hint="eastAsia"/>
+          <w:lang w:val="en-US" w:eastAsia="zh-CN"/>
+        </w:rPr>
+        <w:t>dhcp服务器 67</w:t>
+      </w:r>
+    </w:p>
+    <w:p>
+      <w:pPr>
+        <w:numPr>
+          <w:ilvl w:val="0"/>
+          <w:numId w:val="1"/>
+        </w:numPr>
+        <w:rPr>
+          <w:rFonts w:hint="default"/>
+          <w:lang w:val="en-US" w:eastAsia="zh-CN"/>
+        </w:rPr>
+      </w:pPr>
+      <w:r>
+        <w:rPr>
+          <w:rFonts w:hint="eastAsia"/>
+          <w:lang w:val="en-US" w:eastAsia="zh-CN"/>
+        </w:rPr>
+        <w:t>postfix邮件服务器 25</w:t>
+      </w:r>
+    </w:p>
+    <w:p>
+      <w:pPr>
+        <w:numPr>
+          <w:ilvl w:val="0"/>
+          <w:numId w:val="1"/>
+        </w:numPr>
+        <w:rPr>
+          <w:rFonts w:hint="default"/>
+          <w:lang w:val="en-US" w:eastAsia="zh-CN"/>
+        </w:rPr>
+      </w:pPr>
+      <w:r>
+        <w:rPr>
+          <w:rFonts w:hint="eastAsia"/>
+          <w:lang w:val="en-US" w:eastAsia="zh-CN"/>
+        </w:rPr>
+        <w:t>svn 3690</w:t>
+      </w:r>
+    </w:p>
+    <w:p>
+      <w:pPr>
+        <w:numPr>
+          <w:ilvl w:val="0"/>
+          <w:numId w:val="1"/>
+        </w:numPr>
+        <w:rPr>
+          <w:rFonts w:hint="default"/>
+          <w:lang w:val="en-US" w:eastAsia="zh-CN"/>
+        </w:rPr>
+      </w:pPr>
+      <w:r>
+        <w:rPr>
+          <w:rFonts w:hint="eastAsia"/>
+          <w:lang w:val="en-US" w:eastAsia="zh-CN"/>
+        </w:rPr>
+        <w:t>NTP 123/UDP</w:t>
+      </w:r>
+    </w:p>
+    <w:p>
+      <w:pPr>
+        <w:numPr>
+          <w:ilvl w:val="0"/>
+          <w:numId w:val="1"/>
+        </w:numPr>
+        <w:rPr>
+          <w:rFonts w:hint="default"/>
+          <w:lang w:val="en-US" w:eastAsia="zh-CN"/>
+        </w:rPr>
+      </w:pPr>
+      <w:r>
+        <w:rPr>
+          <w:rFonts w:hint="eastAsia"/>
+          <w:lang w:val="en-US" w:eastAsia="zh-CN"/>
+        </w:rPr>
+        <w:t>XL2TP 1701</w:t>
+      </w:r>
+    </w:p>
+    <w:p>
+      <w:pPr>
+        <w:numPr>
+          <w:ilvl w:val="0"/>
+          <w:numId w:val="1"/>
+        </w:numPr>
+        <w:rPr>
+          <w:rFonts w:hint="default"/>
+          <w:lang w:val="en-US" w:eastAsia="zh-CN"/>
+        </w:rPr>
+      </w:pPr>
+      <w:r>
+        <w:rPr>
+          <w:rFonts w:hint="eastAsia"/>
+          <w:lang w:val="en-US" w:eastAsia="zh-CN"/>
+        </w:rPr>
+        <w:t>IPSec  4500和500</w:t>
+      </w:r>
+    </w:p>
+    <w:p>
+      <w:pPr>
+        <w:numPr>
+          <w:ilvl w:val="0"/>
+          <w:numId w:val="1"/>
+        </w:numPr>
+        <w:rPr>
+          <w:rFonts w:hint="default"/>
+          <w:lang w:val="en-US" w:eastAsia="zh-CN"/>
+        </w:rPr>
+      </w:pPr>
+      <w:r>
+        <w:rPr>
+          <w:rFonts w:hint="eastAsia"/>
+          <w:lang w:val="en-US" w:eastAsia="zh-CN"/>
+        </w:rPr>
+        <w:t>pptpd  1723</w:t>
+      </w:r>
+    </w:p>
+    <w:p>
+      <w:pPr>
+        <w:numPr>
+          <w:ilvl w:val="0"/>
+          <w:numId w:val="1"/>
+        </w:numPr>
+        <w:rPr>
+          <w:rFonts w:hint="default"/>
+          <w:lang w:val="en-US" w:eastAsia="zh-CN"/>
+        </w:rPr>
+      </w:pPr>
+      <w:r>
+        <w:rPr>
+          <w:rFonts w:hint="eastAsia"/>
+          <w:lang w:val="en-US" w:eastAsia="zh-CN"/>
+        </w:rPr>
+        <w:t>audit审计系统 60</w:t>
+      </w:r>
+    </w:p>
+    <w:p>
+      <w:pPr>
+        <w:numPr>
+          <w:ilvl w:val="0"/>
+          <w:numId w:val="1"/>
+        </w:numPr>
+        <w:rPr>
+          <w:rFonts w:hint="default"/>
+          <w:lang w:val="en-US" w:eastAsia="zh-CN"/>
+        </w:rPr>
+      </w:pPr>
+      <w:r>
+        <w:rPr>
+          <w:rFonts w:hint="eastAsia"/>
+          <w:lang w:val="en-US" w:eastAsia="zh-CN"/>
+        </w:rPr>
+        <w:t>zabbix 10050 10051</w:t>
+      </w:r>
+    </w:p>
+    <w:p>
+      <w:pPr>
+        <w:numPr>
+          <w:ilvl w:val="0"/>
+          <w:numId w:val="1"/>
+        </w:numPr>
+        <w:rPr>
+          <w:rFonts w:hint="default"/>
+          <w:lang w:val="en-US" w:eastAsia="zh-CN"/>
+        </w:rPr>
+      </w:pPr>
+      <w:r>
+        <w:rPr>
+          <w:rFonts w:hint="eastAsia"/>
+          <w:lang w:val="en-US" w:eastAsia="zh-CN"/>
+        </w:rPr>
+        <w:t>maxscale mysql中间件（读写分离）  4008代理服务器端口 4006远程连接代理端口</w:t>
       </w:r>
       <w:bookmarkStart w:id="0" w:name="_GoBack"/>
       <w:bookmarkEnd w:id="0"/>
-      <w:r>
-        <w:rPr>
-          <w:rFonts w:hint="eastAsia"/>
-          <w:lang w:val="en-US" w:eastAsia="zh-CN"/>
-        </w:rPr>
-        <w:t>3306</w:t>
-      </w:r>
-    </w:p>
-    <w:p>
-      <w:pPr>
-        <w:numPr>
-          <w:ilvl w:val="0"/>
-          <w:numId w:val="1"/>
-        </w:numPr>
-        <w:rPr>
-          <w:rFonts w:hint="eastAsia"/>
-          <w:lang w:val="en-US" w:eastAsia="zh-CN"/>
-        </w:rPr>
-      </w:pPr>
-      <w:r>
-        <w:rPr>
-          <w:rFonts w:hint="eastAsia"/>
-          <w:lang w:val="en-US" w:eastAsia="zh-CN"/>
-        </w:rPr>
-        <w:t>SMTP简单邮件传输协议 25</w:t>
-      </w:r>
-    </w:p>
-    <w:p>
-      <w:pPr>
-        <w:numPr>
-          <w:ilvl w:val="0"/>
-          <w:numId w:val="1"/>
-        </w:numPr>
-        <w:rPr>
-          <w:rFonts w:hint="eastAsia"/>
-          <w:lang w:val="en-US" w:eastAsia="zh-CN"/>
-        </w:rPr>
-      </w:pPr>
-      <w:r>
-        <w:rPr>
-          <w:rFonts w:hint="eastAsia"/>
-          <w:lang w:val="en-US" w:eastAsia="zh-CN"/>
-        </w:rPr>
-        <w:t>POP3邮局协议 110</w:t>
-      </w:r>
-    </w:p>
-    <w:p>
-      <w:pPr>
-        <w:numPr>
-          <w:ilvl w:val="0"/>
-          <w:numId w:val="1"/>
-        </w:numPr>
-        <w:rPr>
-          <w:rFonts w:hint="eastAsia"/>
-          <w:lang w:val="en-US" w:eastAsia="zh-CN"/>
-        </w:rPr>
-      </w:pPr>
-      <w:r>
-        <w:rPr>
-          <w:rFonts w:hint="eastAsia"/>
-          <w:lang w:val="en-US" w:eastAsia="zh-CN"/>
-        </w:rPr>
-        <w:t>SMB文件共享（SMB 139   CIFS 445）</w:t>
-      </w:r>
-    </w:p>
-    <w:p>
-      <w:pPr>
-        <w:numPr>
-          <w:ilvl w:val="0"/>
-          <w:numId w:val="1"/>
-        </w:numPr>
-        <w:rPr>
-          <w:rFonts w:hint="eastAsia"/>
-          <w:lang w:val="en-US" w:eastAsia="zh-CN"/>
-        </w:rPr>
-      </w:pPr>
-      <w:r>
-        <w:rPr>
-          <w:rFonts w:hint="eastAsia"/>
-          <w:lang w:val="en-US" w:eastAsia="zh-CN"/>
-        </w:rPr>
-        <w:t>DNS 53</w:t>
-      </w:r>
-    </w:p>
-    <w:p>
-      <w:pPr>
-        <w:numPr>
-          <w:ilvl w:val="0"/>
-          <w:numId w:val="1"/>
-        </w:numPr>
-        <w:rPr>
-          <w:rFonts w:hint="eastAsia"/>
-          <w:lang w:val="en-US" w:eastAsia="zh-CN"/>
-        </w:rPr>
-      </w:pPr>
-      <w:r>
-        <w:rPr>
-          <w:rFonts w:hint="eastAsia"/>
-          <w:lang w:val="en-US" w:eastAsia="zh-CN"/>
-        </w:rPr>
-        <w:t>tftp 69</w:t>
-      </w:r>
-    </w:p>
-    <w:p>
-      <w:pPr>
-        <w:numPr>
-          <w:ilvl w:val="0"/>
-          <w:numId w:val="1"/>
-        </w:numPr>
-        <w:rPr>
-          <w:rFonts w:hint="eastAsia"/>
-          <w:lang w:val="en-US" w:eastAsia="zh-CN"/>
-        </w:rPr>
-      </w:pPr>
-      <w:r>
-        <w:rPr>
-          <w:rFonts w:hint="eastAsia"/>
-          <w:lang w:val="en-US" w:eastAsia="zh-CN"/>
-        </w:rPr>
-        <w:t>php 9000</w:t>
-      </w:r>
-    </w:p>
-    <w:p>
-      <w:pPr>
-        <w:numPr>
-          <w:ilvl w:val="0"/>
-          <w:numId w:val="1"/>
-        </w:numPr>
-        <w:rPr>
-          <w:rFonts w:hint="eastAsia"/>
-          <w:lang w:val="en-US" w:eastAsia="zh-CN"/>
-        </w:rPr>
-      </w:pPr>
-      <w:r>
-        <w:rPr>
-          <w:rFonts w:hint="eastAsia"/>
-          <w:lang w:val="en-US" w:eastAsia="zh-CN"/>
-        </w:rPr>
-        <w:t>ssl 443</w:t>
-      </w:r>
-    </w:p>
-    <w:p>
-      <w:pPr>
-        <w:numPr>
-          <w:ilvl w:val="0"/>
-          <w:numId w:val="1"/>
-        </w:numPr>
-        <w:rPr>
-          <w:rFonts w:hint="eastAsia"/>
-          <w:lang w:val="en-US" w:eastAsia="zh-CN"/>
-        </w:rPr>
-      </w:pPr>
-      <w:r>
-        <w:rPr>
-          <w:rFonts w:hint="eastAsia"/>
-          <w:lang w:val="en-US" w:eastAsia="zh-CN"/>
-        </w:rPr>
-        <w:t>php 9000</w:t>
-      </w:r>
-    </w:p>
-    <w:p>
-      <w:pPr>
-        <w:numPr>
-          <w:ilvl w:val="0"/>
-          <w:numId w:val="1"/>
-        </w:numPr>
-        <w:rPr>
-          <w:rFonts w:hint="eastAsia"/>
-          <w:lang w:val="en-US" w:eastAsia="zh-CN"/>
-        </w:rPr>
-      </w:pPr>
-      <w:r>
-        <w:rPr>
-          <w:rFonts w:hint="eastAsia"/>
-          <w:lang w:val="en-US" w:eastAsia="zh-CN"/>
-        </w:rPr>
-        <w:t>tomcat 8080 8005 8009 8443</w:t>
-      </w:r>
-    </w:p>
-    <w:p>
-      <w:pPr>
-        <w:numPr>
-          <w:ilvl w:val="0"/>
-          <w:numId w:val="1"/>
-        </w:numPr>
-        <w:rPr>
-          <w:rFonts w:hint="eastAsia"/>
-          <w:lang w:val="en-US" w:eastAsia="zh-CN"/>
-        </w:rPr>
-      </w:pPr>
-      <w:r>
-        <w:rPr>
-          <w:rFonts w:hint="eastAsia"/>
-          <w:lang w:val="en-US" w:eastAsia="zh-CN"/>
-        </w:rPr>
-        <w:t>varnish</w:t>
-      </w:r>
-    </w:p>
-    <w:p>
-      <w:pPr>
-        <w:numPr>
-          <w:ilvl w:val="0"/>
-          <w:numId w:val="1"/>
-        </w:numPr>
-        <w:rPr>
-          <w:rFonts w:hint="eastAsia"/>
-          <w:lang w:val="en-US" w:eastAsia="zh-CN"/>
-        </w:rPr>
-      </w:pPr>
-      <w:r>
-        <w:rPr>
-          <w:rFonts w:hint="eastAsia"/>
-          <w:lang w:val="en-US" w:eastAsia="zh-CN"/>
-        </w:rPr>
-        <w:t>memcached 11211</w:t>
-      </w:r>
-    </w:p>
-    <w:p>
-      <w:pPr>
-        <w:numPr>
-          <w:ilvl w:val="0"/>
-          <w:numId w:val="1"/>
-        </w:numPr>
-        <w:rPr>
-          <w:rFonts w:hint="eastAsia"/>
-          <w:lang w:val="en-US" w:eastAsia="zh-CN"/>
-        </w:rPr>
-      </w:pPr>
-      <w:r>
-        <w:rPr>
-          <w:rFonts w:hint="eastAsia"/>
-          <w:lang w:val="en-US" w:eastAsia="zh-CN"/>
-        </w:rPr>
-        <w:t>dhcp客户端 68</w:t>
-      </w:r>
-    </w:p>
-    <w:p>
-      <w:pPr>
-        <w:numPr>
-          <w:ilvl w:val="0"/>
-          <w:numId w:val="1"/>
-        </w:numPr>
-        <w:rPr>
-          <w:rFonts w:hint="eastAsia"/>
-          <w:lang w:val="en-US" w:eastAsia="zh-CN"/>
-        </w:rPr>
-      </w:pPr>
-      <w:r>
-        <w:rPr>
-          <w:rFonts w:hint="eastAsia"/>
-          <w:lang w:val="en-US" w:eastAsia="zh-CN"/>
-        </w:rPr>
-        <w:t>dhcp服务器 67</w:t>
-      </w:r>
-    </w:p>
-    <w:p>
-      <w:pPr>
-        <w:numPr>
-          <w:ilvl w:val="0"/>
-          <w:numId w:val="1"/>
-        </w:numPr>
-        <w:rPr>
-          <w:rFonts w:hint="default"/>
-          <w:lang w:val="en-US" w:eastAsia="zh-CN"/>
-        </w:rPr>
-      </w:pPr>
-      <w:r>
-        <w:rPr>
-          <w:rFonts w:hint="eastAsia"/>
-          <w:lang w:val="en-US" w:eastAsia="zh-CN"/>
-        </w:rPr>
-        <w:t>postfix邮件服务器 25</w:t>
-      </w:r>
-    </w:p>
-    <w:p>
-      <w:pPr>
-        <w:numPr>
-          <w:ilvl w:val="0"/>
-          <w:numId w:val="1"/>
-        </w:numPr>
-        <w:rPr>
-          <w:rFonts w:hint="default"/>
-          <w:lang w:val="en-US" w:eastAsia="zh-CN"/>
-        </w:rPr>
-      </w:pPr>
-      <w:r>
-        <w:rPr>
-          <w:rFonts w:hint="eastAsia"/>
-          <w:lang w:val="en-US" w:eastAsia="zh-CN"/>
-        </w:rPr>
-        <w:t>svn 3690</w:t>
-      </w:r>
-    </w:p>
-    <w:p>
-      <w:pPr>
-        <w:numPr>
-          <w:ilvl w:val="0"/>
-          <w:numId w:val="1"/>
-        </w:numPr>
-        <w:rPr>
-          <w:rFonts w:hint="default"/>
-          <w:lang w:val="en-US" w:eastAsia="zh-CN"/>
-        </w:rPr>
-      </w:pPr>
-      <w:r>
-        <w:rPr>
-          <w:rFonts w:hint="eastAsia"/>
-          <w:lang w:val="en-US" w:eastAsia="zh-CN"/>
-        </w:rPr>
-        <w:t>NTP 123/UDP</w:t>
-      </w:r>
-    </w:p>
-    <w:p>
-      <w:pPr>
-        <w:numPr>
-          <w:ilvl w:val="0"/>
-          <w:numId w:val="1"/>
-        </w:numPr>
-        <w:rPr>
-          <w:rFonts w:hint="default"/>
-          <w:lang w:val="en-US" w:eastAsia="zh-CN"/>
-        </w:rPr>
-      </w:pPr>
-      <w:r>
-        <w:rPr>
-          <w:rFonts w:hint="eastAsia"/>
-          <w:lang w:val="en-US" w:eastAsia="zh-CN"/>
-        </w:rPr>
-        <w:t>XL2TP 1701</w:t>
-      </w:r>
-    </w:p>
-    <w:p>
-      <w:pPr>
-        <w:numPr>
-          <w:ilvl w:val="0"/>
-          <w:numId w:val="1"/>
-        </w:numPr>
-        <w:rPr>
-          <w:rFonts w:hint="default"/>
-          <w:lang w:val="en-US" w:eastAsia="zh-CN"/>
-        </w:rPr>
-      </w:pPr>
-      <w:r>
-        <w:rPr>
-          <w:rFonts w:hint="eastAsia"/>
-          <w:lang w:val="en-US" w:eastAsia="zh-CN"/>
-        </w:rPr>
-        <w:t>IPSec  4500和500</w:t>
-      </w:r>
-    </w:p>
-    <w:p>
-      <w:pPr>
-        <w:numPr>
-          <w:ilvl w:val="0"/>
-          <w:numId w:val="1"/>
-        </w:numPr>
-        <w:rPr>
-          <w:rFonts w:hint="default"/>
-          <w:lang w:val="en-US" w:eastAsia="zh-CN"/>
-        </w:rPr>
-      </w:pPr>
-      <w:r>
-        <w:rPr>
-          <w:rFonts w:hint="eastAsia"/>
-          <w:lang w:val="en-US" w:eastAsia="zh-CN"/>
-        </w:rPr>
-        <w:t>pptpd  1723</w:t>
-      </w:r>
-    </w:p>
-    <w:p>
-      <w:pPr>
-        <w:numPr>
-          <w:ilvl w:val="0"/>
-          <w:numId w:val="1"/>
-        </w:numPr>
-        <w:rPr>
-          <w:rFonts w:hint="default"/>
-          <w:lang w:val="en-US" w:eastAsia="zh-CN"/>
-        </w:rPr>
-      </w:pPr>
-      <w:r>
-        <w:rPr>
-          <w:rFonts w:hint="eastAsia"/>
-          <w:lang w:val="en-US" w:eastAsia="zh-CN"/>
-        </w:rPr>
-        <w:t>audit审计系统 60</w:t>
-      </w:r>
-    </w:p>
-    <w:p>
-      <w:pPr>
-        <w:numPr>
-          <w:ilvl w:val="0"/>
-          <w:numId w:val="1"/>
-        </w:numPr>
-        <w:rPr>
-          <w:rFonts w:hint="default"/>
-          <w:lang w:val="en-US" w:eastAsia="zh-CN"/>
-        </w:rPr>
-      </w:pPr>
-      <w:r>
-        <w:rPr>
-          <w:rFonts w:hint="eastAsia"/>
-          <w:lang w:val="en-US" w:eastAsia="zh-CN"/>
-        </w:rPr>
-        <w:t>zabbix 10050 10051</w:t>
-      </w:r>
     </w:p>
     <w:sectPr>
       <w:pgSz w:w="11906" w:h="16838"/>

--- a/常见服务和端口.docx
+++ b/常见服务和端口.docx
@@ -571,8 +571,34 @@
         </w:rPr>
         <w:t>maxscale mysql中间件（读写分离）  4008代理服务器端口 4006远程连接代理端口</w:t>
       </w:r>
+    </w:p>
+    <w:p>
+      <w:pPr>
+        <w:numPr>
+          <w:ilvl w:val="0"/>
+          <w:numId w:val="1"/>
+        </w:numPr>
+        <w:rPr>
+          <w:rFonts w:hint="default"/>
+          <w:lang w:val="en-US" w:eastAsia="zh-CN"/>
+        </w:rPr>
+      </w:pPr>
+      <w:r>
+        <w:rPr>
+          <w:rFonts w:hint="eastAsia"/>
+          <w:lang w:val="en-US" w:eastAsia="zh-CN"/>
+        </w:rPr>
+        <w:t xml:space="preserve">mycat  </w:t>
+      </w:r>
       <w:bookmarkStart w:id="0" w:name="_GoBack"/>
       <w:bookmarkEnd w:id="0"/>
+      <w:r>
+        <w:rPr>
+          <w:rFonts w:hint="eastAsia"/>
+          <w:lang w:val="en-US" w:eastAsia="zh-CN"/>
+        </w:rPr>
+        <w:t>8066</w:t>
+      </w:r>
     </w:p>
     <w:sectPr>
       <w:pgSz w:w="11906" w:h="16838"/>

--- a/常见服务和端口.docx
+++ b/常见服务和端口.docx
@@ -588,7 +588,26 @@
           <w:rFonts w:hint="eastAsia"/>
           <w:lang w:val="en-US" w:eastAsia="zh-CN"/>
         </w:rPr>
-        <w:t xml:space="preserve">mycat  </w:t>
+        <w:t>mycat  8066</w:t>
+      </w:r>
+    </w:p>
+    <w:p>
+      <w:pPr>
+        <w:numPr>
+          <w:ilvl w:val="0"/>
+          <w:numId w:val="1"/>
+        </w:numPr>
+        <w:rPr>
+          <w:rFonts w:hint="default"/>
+          <w:lang w:val="en-US" w:eastAsia="zh-CN"/>
+        </w:rPr>
+      </w:pPr>
+      <w:r>
+        <w:rPr>
+          <w:rFonts w:hint="eastAsia"/>
+          <w:lang w:val="en-US" w:eastAsia="zh-CN"/>
+        </w:rPr>
+        <w:t xml:space="preserve">redis  </w:t>
       </w:r>
       <w:bookmarkStart w:id="0" w:name="_GoBack"/>
       <w:bookmarkEnd w:id="0"/>
@@ -597,7 +616,7 @@
           <w:rFonts w:hint="eastAsia"/>
           <w:lang w:val="en-US" w:eastAsia="zh-CN"/>
         </w:rPr>
-        <w:t>8066</w:t>
+        <w:t>6379</w:t>
       </w:r>
     </w:p>
     <w:sectPr>

--- a/常见服务和端口.docx
+++ b/常见服务和端口.docx
@@ -607,17 +607,29 @@
           <w:rFonts w:hint="eastAsia"/>
           <w:lang w:val="en-US" w:eastAsia="zh-CN"/>
         </w:rPr>
-        <w:t xml:space="preserve">redis  </w:t>
+        <w:t>redis  6379</w:t>
+      </w:r>
+    </w:p>
+    <w:p>
+      <w:pPr>
+        <w:numPr>
+          <w:ilvl w:val="0"/>
+          <w:numId w:val="1"/>
+        </w:numPr>
+        <w:rPr>
+          <w:rFonts w:hint="default"/>
+          <w:lang w:val="en-US" w:eastAsia="zh-CN"/>
+        </w:rPr>
+      </w:pPr>
+      <w:r>
+        <w:rPr>
+          <w:rFonts w:hint="eastAsia"/>
+          <w:lang w:val="en-US" w:eastAsia="zh-CN"/>
+        </w:rPr>
+        <w:t>redis集群 端口+10000</w:t>
       </w:r>
       <w:bookmarkStart w:id="0" w:name="_GoBack"/>
       <w:bookmarkEnd w:id="0"/>
-      <w:r>
-        <w:rPr>
-          <w:rFonts w:hint="eastAsia"/>
-          <w:lang w:val="en-US" w:eastAsia="zh-CN"/>
-        </w:rPr>
-        <w:t>6379</w:t>
-      </w:r>
     </w:p>
     <w:sectPr>
       <w:pgSz w:w="11906" w:h="16838"/>

--- a/常见服务和端口.docx
+++ b/常见服务和端口.docx
@@ -626,10 +626,17 @@
           <w:rFonts w:hint="eastAsia"/>
           <w:lang w:val="en-US" w:eastAsia="zh-CN"/>
         </w:rPr>
-        <w:t>redis集群 端口+10000</w:t>
+        <w:t>redis集群 服务</w:t>
       </w:r>
       <w:bookmarkStart w:id="0" w:name="_GoBack"/>
       <w:bookmarkEnd w:id="0"/>
+      <w:r>
+        <w:rPr>
+          <w:rFonts w:hint="eastAsia"/>
+          <w:lang w:val="en-US" w:eastAsia="zh-CN"/>
+        </w:rPr>
+        <w:t>端口+10000</w:t>
+      </w:r>
     </w:p>
     <w:sectPr>
       <w:pgSz w:w="11906" w:h="16838"/>

--- a/常见服务和端口.docx
+++ b/常见服务和端口.docx
@@ -626,17 +626,29 @@
           <w:rFonts w:hint="eastAsia"/>
           <w:lang w:val="en-US" w:eastAsia="zh-CN"/>
         </w:rPr>
-        <w:t>redis集群 服务</w:t>
+        <w:t>redis集群 服务端口+10000</w:t>
+      </w:r>
+    </w:p>
+    <w:p>
+      <w:pPr>
+        <w:numPr>
+          <w:ilvl w:val="0"/>
+          <w:numId w:val="1"/>
+        </w:numPr>
+        <w:rPr>
+          <w:rFonts w:hint="default"/>
+          <w:lang w:val="en-US" w:eastAsia="zh-CN"/>
+        </w:rPr>
+      </w:pPr>
+      <w:r>
+        <w:rPr>
+          <w:rFonts w:hint="eastAsia"/>
+          <w:lang w:val="en-US" w:eastAsia="zh-CN"/>
+        </w:rPr>
+        <w:t>mongodb 27017</w:t>
       </w:r>
       <w:bookmarkStart w:id="0" w:name="_GoBack"/>
       <w:bookmarkEnd w:id="0"/>
-      <w:r>
-        <w:rPr>
-          <w:rFonts w:hint="eastAsia"/>
-          <w:lang w:val="en-US" w:eastAsia="zh-CN"/>
-        </w:rPr>
-        <w:t>端口+10000</w:t>
-      </w:r>
     </w:p>
     <w:sectPr>
       <w:pgSz w:w="11906" w:h="16838"/>
